--- a/FULLSTACK DEV/Word/MODULE 2.docx
+++ b/FULLSTACK DEV/Word/MODULE 2.docx
@@ -36,6 +36,126 @@
           <w:szCs w:val="24"/>
         </w:rPr>
         <w:t>Template System Basics, Using Django Template System, Basic Template Tags and Filters, MVT Development Pattern, Template Loading, Template Inheritance, MVT Development Pattern. Configuring Databases, Defining and Implementing Models, Basic Data Access, Adding Model String Representations, Inserting/Updating data, Selecting and deleting objects, Schema Evolution</w:t>
+      </w:r>
+    </w:p>
+    <w:p>
+      <w:pPr>
+        <w:pStyle w:val="ListParagraph"/>
+        <w:numPr>
+          <w:ilvl w:val="0"/>
+          <w:numId w:val="14"/>
+        </w:numPr>
+        <w:spacing w:line="360" w:lineRule="auto"/>
+        <w:jc w:val="both"/>
+        <w:rPr>
+          <w:rFonts w:ascii="Times New Roman" w:hAnsi="Times New Roman" w:cs="Times New Roman"/>
+          <w:sz w:val="28"/>
+          <w:szCs w:val="28"/>
+        </w:rPr>
+      </w:pPr>
+      <w:r>
+        <w:rPr>
+          <w:rFonts w:ascii="Times New Roman" w:hAnsi="Times New Roman" w:cs="Times New Roman"/>
+          <w:sz w:val="28"/>
+          <w:szCs w:val="28"/>
+        </w:rPr>
+        <w:t>Explain MVT Architecture.</w:t>
+      </w:r>
+    </w:p>
+    <w:p>
+      <w:pPr>
+        <w:pStyle w:val="ListParagraph"/>
+        <w:numPr>
+          <w:ilvl w:val="0"/>
+          <w:numId w:val="14"/>
+        </w:numPr>
+        <w:spacing w:line="360" w:lineRule="auto"/>
+        <w:jc w:val="both"/>
+        <w:rPr>
+          <w:rFonts w:ascii="Times New Roman" w:hAnsi="Times New Roman" w:cs="Times New Roman"/>
+          <w:b/>
+          <w:bCs/>
+          <w:sz w:val="28"/>
+          <w:szCs w:val="28"/>
+        </w:rPr>
+      </w:pPr>
+      <w:r>
+        <w:rPr>
+          <w:rFonts w:ascii="Times New Roman" w:hAnsi="Times New Roman" w:cs="Times New Roman"/>
+          <w:sz w:val="28"/>
+          <w:szCs w:val="28"/>
+        </w:rPr>
+        <w:t xml:space="preserve">Explain Template </w:t>
+      </w:r>
+      <w:proofErr w:type="spellStart"/>
+      <w:r>
+        <w:rPr>
+          <w:rFonts w:ascii="Times New Roman" w:hAnsi="Times New Roman" w:cs="Times New Roman"/>
+          <w:sz w:val="28"/>
+          <w:szCs w:val="28"/>
+        </w:rPr>
+        <w:t>Inheritence</w:t>
+      </w:r>
+      <w:proofErr w:type="spellEnd"/>
+      <w:r>
+        <w:rPr>
+          <w:rFonts w:ascii="Times New Roman" w:hAnsi="Times New Roman" w:cs="Times New Roman"/>
+          <w:sz w:val="28"/>
+          <w:szCs w:val="28"/>
+        </w:rPr>
+        <w:t xml:space="preserve"> with an example.</w:t>
+      </w:r>
+    </w:p>
+    <w:p>
+      <w:pPr>
+        <w:pStyle w:val="ListParagraph"/>
+        <w:numPr>
+          <w:ilvl w:val="0"/>
+          <w:numId w:val="14"/>
+        </w:numPr>
+        <w:spacing w:line="360" w:lineRule="auto"/>
+        <w:jc w:val="both"/>
+        <w:rPr>
+          <w:rFonts w:ascii="Times New Roman" w:hAnsi="Times New Roman" w:cs="Times New Roman"/>
+          <w:b/>
+          <w:bCs/>
+          <w:sz w:val="28"/>
+          <w:szCs w:val="28"/>
+        </w:rPr>
+      </w:pPr>
+      <w:r>
+        <w:rPr>
+          <w:rFonts w:ascii="Times New Roman" w:hAnsi="Times New Roman" w:cs="Times New Roman"/>
+          <w:sz w:val="28"/>
+          <w:szCs w:val="28"/>
+        </w:rPr>
+        <w:t>Explain Django and Python Templates with an example.</w:t>
+      </w:r>
+    </w:p>
+    <w:p>
+      <w:pPr>
+        <w:pStyle w:val="ListParagraph"/>
+        <w:numPr>
+          <w:ilvl w:val="0"/>
+          <w:numId w:val="14"/>
+        </w:numPr>
+        <w:spacing w:line="360" w:lineRule="auto"/>
+        <w:jc w:val="both"/>
+        <w:rPr>
+          <w:rFonts w:ascii="Times New Roman" w:hAnsi="Times New Roman" w:cs="Times New Roman"/>
+          <w:b/>
+          <w:bCs/>
+          <w:sz w:val="28"/>
+          <w:szCs w:val="28"/>
+        </w:rPr>
+      </w:pPr>
+      <w:r>
+        <w:rPr>
+          <w:rFonts w:ascii="Times New Roman" w:hAnsi="Times New Roman" w:cs="Times New Roman"/>
+          <w:sz w:val="28"/>
+          <w:szCs w:val="28"/>
+        </w:rPr>
+        <w:t>Develop a simple Django app that displays an unordered list of fruits and ordered list of selected students for an event</w:t>
       </w:r>
     </w:p>
     <w:p>
@@ -454,6 +574,7 @@
           <w:lang w:eastAsia="en-IN"/>
           <w14:ligatures w14:val="none"/>
         </w:rPr>
+        <w:lastRenderedPageBreak/>
         <w:drawing>
           <wp:inline distT="0" distB="0" distL="0" distR="0" wp14:anchorId="27663E54" wp14:editId="69F63F8D">
             <wp:extent cx="3782908" cy="1448241"/>
@@ -514,7 +635,6 @@
           <w:lang w:eastAsia="en-IN"/>
           <w14:ligatures w14:val="none"/>
         </w:rPr>
-        <w:lastRenderedPageBreak/>
         <w:drawing>
           <wp:inline distT="0" distB="0" distL="0" distR="0" wp14:anchorId="5450AAC0" wp14:editId="604038CB">
             <wp:extent cx="4455718" cy="3128284"/>
@@ -855,6 +975,7 @@
           <w:lang w:eastAsia="en-IN"/>
           <w14:ligatures w14:val="none"/>
         </w:rPr>
+        <w:lastRenderedPageBreak/>
         <w:t xml:space="preserve">Create a directory named </w:t>
       </w:r>
       <w:r>
@@ -1056,7 +1177,6 @@
           <w:lang w:eastAsia="en-IN"/>
           <w14:ligatures w14:val="none"/>
         </w:rPr>
-        <w:lastRenderedPageBreak/>
         <w:t xml:space="preserve">&lt;!-- </w:t>
       </w:r>
       <w:proofErr w:type="spellStart"/>
@@ -1764,6 +1884,7 @@
           <w:lang w:eastAsia="en-IN"/>
           <w14:ligatures w14:val="none"/>
         </w:rPr>
+        <w:lastRenderedPageBreak/>
         <w:t xml:space="preserve">        'name': 'John',</w:t>
       </w:r>
     </w:p>
@@ -1926,7 +2047,6 @@
           <w:lang w:eastAsia="en-IN"/>
           <w14:ligatures w14:val="none"/>
         </w:rPr>
-        <w:lastRenderedPageBreak/>
         <w:t>Step 4:</w:t>
       </w:r>
       <w:r>
@@ -2850,7 +2970,6 @@
           <w:sz w:val="28"/>
           <w:szCs w:val="28"/>
         </w:rPr>
-        <w:lastRenderedPageBreak/>
         <w:t>Basic Template Tags and Filters</w:t>
       </w:r>
     </w:p>
@@ -3294,6 +3413,7 @@
           <w:sz w:val="26"/>
           <w:szCs w:val="26"/>
         </w:rPr>
+        <w:lastRenderedPageBreak/>
         <w:t>Tags</w:t>
       </w:r>
     </w:p>
@@ -3525,7 +3645,6 @@
           <w:rFonts w:ascii="Times New Roman" w:hAnsi="Times New Roman" w:cs="Times New Roman"/>
           <w:color w:val="000000" w:themeColor="text1"/>
         </w:rPr>
-        <w:lastRenderedPageBreak/>
         <w:t>{% else %}</w:t>
       </w:r>
     </w:p>
@@ -4228,6 +4347,7 @@
           <w:rStyle w:val="Strong"/>
           <w:rFonts w:ascii="Times New Roman" w:hAnsi="Times New Roman" w:cs="Times New Roman"/>
         </w:rPr>
+        <w:lastRenderedPageBreak/>
         <w:t>Model</w:t>
       </w:r>
       <w:r>
@@ -4387,7 +4507,6 @@
           <w:rStyle w:val="Strong"/>
           <w:rFonts w:ascii="Times New Roman" w:hAnsi="Times New Roman" w:cs="Times New Roman"/>
         </w:rPr>
-        <w:lastRenderedPageBreak/>
         <w:t>Template</w:t>
       </w:r>
       <w:r>
@@ -5138,6 +5257,7 @@
           <w:lang w:eastAsia="en-IN"/>
           <w14:ligatures w14:val="none"/>
         </w:rPr>
+        <w:lastRenderedPageBreak/>
         <w:t xml:space="preserve">from </w:t>
       </w:r>
       <w:proofErr w:type="spellStart"/>
@@ -5396,633 +5516,633 @@
         <w:rPr>
           <w:rFonts w:ascii="Times New Roman" w:hAnsi="Times New Roman" w:cs="Times New Roman"/>
         </w:rPr>
+        <w:t>3. Template</w:t>
+      </w:r>
+    </w:p>
+    <w:p>
+      <w:pPr>
+        <w:pStyle w:val="NormalWeb"/>
+        <w:jc w:val="both"/>
+      </w:pPr>
+      <w:r>
+        <w:t>The template defines how the data is presented to the user. It uses Django's template language to dynamically display data.</w:t>
+      </w:r>
+    </w:p>
+    <w:p>
+      <w:pPr>
+        <w:spacing w:line="360" w:lineRule="auto"/>
+        <w:jc w:val="both"/>
+        <w:rPr>
+          <w:rFonts w:ascii="Times New Roman" w:hAnsi="Times New Roman" w:cs="Times New Roman"/>
+          <w:b/>
+          <w:bCs/>
+          <w:sz w:val="24"/>
+          <w:szCs w:val="24"/>
+          <w:lang w:eastAsia="en-IN"/>
+        </w:rPr>
+      </w:pPr>
+      <w:r>
+        <w:rPr>
+          <w:rFonts w:ascii="Times New Roman" w:hAnsi="Times New Roman" w:cs="Times New Roman"/>
+          <w:b/>
+          <w:bCs/>
+          <w:sz w:val="24"/>
+          <w:szCs w:val="24"/>
+          <w:lang w:eastAsia="en-IN"/>
+        </w:rPr>
+        <w:t xml:space="preserve">&lt;!-- </w:t>
+      </w:r>
+      <w:proofErr w:type="spellStart"/>
+      <w:r>
+        <w:rPr>
+          <w:rFonts w:ascii="Times New Roman" w:hAnsi="Times New Roman" w:cs="Times New Roman"/>
+          <w:b/>
+          <w:bCs/>
+          <w:sz w:val="24"/>
+          <w:szCs w:val="24"/>
+          <w:lang w:eastAsia="en-IN"/>
+        </w:rPr>
+        <w:t>myapp</w:t>
+      </w:r>
+      <w:proofErr w:type="spellEnd"/>
+      <w:r>
+        <w:rPr>
+          <w:rFonts w:ascii="Times New Roman" w:hAnsi="Times New Roman" w:cs="Times New Roman"/>
+          <w:b/>
+          <w:bCs/>
+          <w:sz w:val="24"/>
+          <w:szCs w:val="24"/>
+          <w:lang w:eastAsia="en-IN"/>
+        </w:rPr>
+        <w:t>/templates/book_list.html --&gt;</w:t>
+      </w:r>
+    </w:p>
+    <w:p>
+      <w:pPr>
+        <w:spacing w:line="360" w:lineRule="auto"/>
+        <w:jc w:val="both"/>
+        <w:rPr>
+          <w:rFonts w:ascii="Times New Roman" w:hAnsi="Times New Roman" w:cs="Times New Roman"/>
+          <w:b/>
+          <w:bCs/>
+          <w:sz w:val="24"/>
+          <w:szCs w:val="24"/>
+          <w:lang w:eastAsia="en-IN"/>
+        </w:rPr>
+      </w:pPr>
+      <w:r>
+        <w:rPr>
+          <w:rFonts w:ascii="Times New Roman" w:hAnsi="Times New Roman" w:cs="Times New Roman"/>
+          <w:b/>
+          <w:bCs/>
+          <w:sz w:val="24"/>
+          <w:szCs w:val="24"/>
+          <w:lang w:eastAsia="en-IN"/>
+        </w:rPr>
+        <w:t>&lt;!DOCTYPE html&gt;</w:t>
+      </w:r>
+    </w:p>
+    <w:p>
+      <w:pPr>
+        <w:spacing w:line="360" w:lineRule="auto"/>
+        <w:jc w:val="both"/>
+        <w:rPr>
+          <w:rFonts w:ascii="Times New Roman" w:hAnsi="Times New Roman" w:cs="Times New Roman"/>
+          <w:b/>
+          <w:bCs/>
+          <w:sz w:val="24"/>
+          <w:szCs w:val="24"/>
+          <w:lang w:eastAsia="en-IN"/>
+        </w:rPr>
+      </w:pPr>
+      <w:r>
+        <w:rPr>
+          <w:rFonts w:ascii="Times New Roman" w:hAnsi="Times New Roman" w:cs="Times New Roman"/>
+          <w:b/>
+          <w:bCs/>
+          <w:sz w:val="24"/>
+          <w:szCs w:val="24"/>
+          <w:lang w:eastAsia="en-IN"/>
+        </w:rPr>
+        <w:t>&lt;html&gt;</w:t>
+      </w:r>
+    </w:p>
+    <w:p>
+      <w:pPr>
+        <w:spacing w:line="360" w:lineRule="auto"/>
+        <w:jc w:val="both"/>
+        <w:rPr>
+          <w:rFonts w:ascii="Times New Roman" w:hAnsi="Times New Roman" w:cs="Times New Roman"/>
+          <w:b/>
+          <w:bCs/>
+          <w:sz w:val="24"/>
+          <w:szCs w:val="24"/>
+          <w:lang w:eastAsia="en-IN"/>
+        </w:rPr>
+      </w:pPr>
+      <w:r>
+        <w:rPr>
+          <w:rFonts w:ascii="Times New Roman" w:hAnsi="Times New Roman" w:cs="Times New Roman"/>
+          <w:b/>
+          <w:bCs/>
+          <w:sz w:val="24"/>
+          <w:szCs w:val="24"/>
+          <w:lang w:eastAsia="en-IN"/>
+        </w:rPr>
+        <w:t>&lt;head&gt;</w:t>
+      </w:r>
+    </w:p>
+    <w:p>
+      <w:pPr>
+        <w:spacing w:line="360" w:lineRule="auto"/>
+        <w:jc w:val="both"/>
+        <w:rPr>
+          <w:rFonts w:ascii="Times New Roman" w:hAnsi="Times New Roman" w:cs="Times New Roman"/>
+          <w:b/>
+          <w:bCs/>
+          <w:sz w:val="24"/>
+          <w:szCs w:val="24"/>
+          <w:lang w:eastAsia="en-IN"/>
+        </w:rPr>
+      </w:pPr>
+      <w:r>
+        <w:rPr>
+          <w:rFonts w:ascii="Times New Roman" w:hAnsi="Times New Roman" w:cs="Times New Roman"/>
+          <w:b/>
+          <w:bCs/>
+          <w:sz w:val="24"/>
+          <w:szCs w:val="24"/>
+          <w:lang w:eastAsia="en-IN"/>
+        </w:rPr>
+        <w:t xml:space="preserve">    &lt;title&gt;Book List&lt;/title&gt;</w:t>
+      </w:r>
+    </w:p>
+    <w:p>
+      <w:pPr>
+        <w:spacing w:line="360" w:lineRule="auto"/>
+        <w:jc w:val="both"/>
+        <w:rPr>
+          <w:rFonts w:ascii="Times New Roman" w:hAnsi="Times New Roman" w:cs="Times New Roman"/>
+          <w:b/>
+          <w:bCs/>
+          <w:sz w:val="24"/>
+          <w:szCs w:val="24"/>
+          <w:lang w:eastAsia="en-IN"/>
+        </w:rPr>
+      </w:pPr>
+      <w:r>
+        <w:rPr>
+          <w:rFonts w:ascii="Times New Roman" w:hAnsi="Times New Roman" w:cs="Times New Roman"/>
+          <w:b/>
+          <w:bCs/>
+          <w:sz w:val="24"/>
+          <w:szCs w:val="24"/>
+          <w:lang w:eastAsia="en-IN"/>
+        </w:rPr>
+        <w:t>&lt;/head&gt;</w:t>
+      </w:r>
+    </w:p>
+    <w:p>
+      <w:pPr>
+        <w:spacing w:line="360" w:lineRule="auto"/>
+        <w:jc w:val="both"/>
+        <w:rPr>
+          <w:rFonts w:ascii="Times New Roman" w:hAnsi="Times New Roman" w:cs="Times New Roman"/>
+          <w:b/>
+          <w:bCs/>
+          <w:sz w:val="24"/>
+          <w:szCs w:val="24"/>
+          <w:lang w:eastAsia="en-IN"/>
+        </w:rPr>
+      </w:pPr>
+      <w:r>
+        <w:rPr>
+          <w:rFonts w:ascii="Times New Roman" w:hAnsi="Times New Roman" w:cs="Times New Roman"/>
+          <w:b/>
+          <w:bCs/>
+          <w:sz w:val="24"/>
+          <w:szCs w:val="24"/>
+          <w:lang w:eastAsia="en-IN"/>
+        </w:rPr>
+        <w:t>&lt;body&gt;</w:t>
+      </w:r>
+    </w:p>
+    <w:p>
+      <w:pPr>
+        <w:spacing w:line="360" w:lineRule="auto"/>
+        <w:jc w:val="both"/>
+        <w:rPr>
+          <w:rFonts w:ascii="Times New Roman" w:hAnsi="Times New Roman" w:cs="Times New Roman"/>
+          <w:b/>
+          <w:bCs/>
+          <w:sz w:val="24"/>
+          <w:szCs w:val="24"/>
+          <w:lang w:eastAsia="en-IN"/>
+        </w:rPr>
+      </w:pPr>
+      <w:r>
+        <w:rPr>
+          <w:rFonts w:ascii="Times New Roman" w:hAnsi="Times New Roman" w:cs="Times New Roman"/>
+          <w:b/>
+          <w:bCs/>
+          <w:sz w:val="24"/>
+          <w:szCs w:val="24"/>
+          <w:lang w:eastAsia="en-IN"/>
+        </w:rPr>
+        <w:t xml:space="preserve">    &lt;h1&gt;Book List&lt;/h1&gt;</w:t>
+      </w:r>
+    </w:p>
+    <w:p>
+      <w:pPr>
+        <w:spacing w:line="360" w:lineRule="auto"/>
+        <w:jc w:val="both"/>
+        <w:rPr>
+          <w:rFonts w:ascii="Times New Roman" w:hAnsi="Times New Roman" w:cs="Times New Roman"/>
+          <w:b/>
+          <w:bCs/>
+          <w:sz w:val="24"/>
+          <w:szCs w:val="24"/>
+          <w:lang w:eastAsia="en-IN"/>
+        </w:rPr>
+      </w:pPr>
+      <w:r>
+        <w:rPr>
+          <w:rFonts w:ascii="Times New Roman" w:hAnsi="Times New Roman" w:cs="Times New Roman"/>
+          <w:b/>
+          <w:bCs/>
+          <w:sz w:val="24"/>
+          <w:szCs w:val="24"/>
+          <w:lang w:eastAsia="en-IN"/>
+        </w:rPr>
+        <w:t xml:space="preserve">    &lt;</w:t>
+      </w:r>
+      <w:proofErr w:type="spellStart"/>
+      <w:r>
+        <w:rPr>
+          <w:rFonts w:ascii="Times New Roman" w:hAnsi="Times New Roman" w:cs="Times New Roman"/>
+          <w:b/>
+          <w:bCs/>
+          <w:sz w:val="24"/>
+          <w:szCs w:val="24"/>
+          <w:lang w:eastAsia="en-IN"/>
+        </w:rPr>
+        <w:t>ul</w:t>
+      </w:r>
+      <w:proofErr w:type="spellEnd"/>
+      <w:r>
+        <w:rPr>
+          <w:rFonts w:ascii="Times New Roman" w:hAnsi="Times New Roman" w:cs="Times New Roman"/>
+          <w:b/>
+          <w:bCs/>
+          <w:sz w:val="24"/>
+          <w:szCs w:val="24"/>
+          <w:lang w:eastAsia="en-IN"/>
+        </w:rPr>
+        <w:t>&gt;</w:t>
+      </w:r>
+    </w:p>
+    <w:p>
+      <w:pPr>
+        <w:spacing w:line="360" w:lineRule="auto"/>
+        <w:jc w:val="both"/>
+        <w:rPr>
+          <w:rFonts w:ascii="Times New Roman" w:hAnsi="Times New Roman" w:cs="Times New Roman"/>
+          <w:b/>
+          <w:bCs/>
+          <w:sz w:val="24"/>
+          <w:szCs w:val="24"/>
+          <w:lang w:eastAsia="en-IN"/>
+        </w:rPr>
+      </w:pPr>
+      <w:r>
+        <w:rPr>
+          <w:rFonts w:ascii="Times New Roman" w:hAnsi="Times New Roman" w:cs="Times New Roman"/>
+          <w:b/>
+          <w:bCs/>
+          <w:sz w:val="24"/>
+          <w:szCs w:val="24"/>
+          <w:lang w:eastAsia="en-IN"/>
+        </w:rPr>
+        <w:t xml:space="preserve">    {% for book in books %}</w:t>
+      </w:r>
+    </w:p>
+    <w:p>
+      <w:pPr>
+        <w:spacing w:line="360" w:lineRule="auto"/>
+        <w:jc w:val="both"/>
+        <w:rPr>
+          <w:rFonts w:ascii="Times New Roman" w:hAnsi="Times New Roman" w:cs="Times New Roman"/>
+          <w:b/>
+          <w:bCs/>
+          <w:sz w:val="24"/>
+          <w:szCs w:val="24"/>
+          <w:lang w:eastAsia="en-IN"/>
+        </w:rPr>
+      </w:pPr>
+      <w:r>
+        <w:rPr>
+          <w:rFonts w:ascii="Times New Roman" w:hAnsi="Times New Roman" w:cs="Times New Roman"/>
+          <w:b/>
+          <w:bCs/>
+          <w:sz w:val="24"/>
+          <w:szCs w:val="24"/>
+          <w:lang w:eastAsia="en-IN"/>
+        </w:rPr>
+        <w:t xml:space="preserve">        &lt;li&gt;{{ </w:t>
+      </w:r>
+      <w:proofErr w:type="spellStart"/>
+      <w:r>
+        <w:rPr>
+          <w:rFonts w:ascii="Times New Roman" w:hAnsi="Times New Roman" w:cs="Times New Roman"/>
+          <w:b/>
+          <w:bCs/>
+          <w:sz w:val="24"/>
+          <w:szCs w:val="24"/>
+          <w:lang w:eastAsia="en-IN"/>
+        </w:rPr>
+        <w:t>book.title</w:t>
+      </w:r>
+      <w:proofErr w:type="spellEnd"/>
+      <w:r>
+        <w:rPr>
+          <w:rFonts w:ascii="Times New Roman" w:hAnsi="Times New Roman" w:cs="Times New Roman"/>
+          <w:b/>
+          <w:bCs/>
+          <w:sz w:val="24"/>
+          <w:szCs w:val="24"/>
+          <w:lang w:eastAsia="en-IN"/>
+        </w:rPr>
+        <w:t xml:space="preserve"> }} by {{ </w:t>
+      </w:r>
+      <w:proofErr w:type="spellStart"/>
+      <w:r>
+        <w:rPr>
+          <w:rFonts w:ascii="Times New Roman" w:hAnsi="Times New Roman" w:cs="Times New Roman"/>
+          <w:b/>
+          <w:bCs/>
+          <w:sz w:val="24"/>
+          <w:szCs w:val="24"/>
+          <w:lang w:eastAsia="en-IN"/>
+        </w:rPr>
+        <w:t>book.author</w:t>
+      </w:r>
+      <w:proofErr w:type="spellEnd"/>
+      <w:r>
+        <w:rPr>
+          <w:rFonts w:ascii="Times New Roman" w:hAnsi="Times New Roman" w:cs="Times New Roman"/>
+          <w:b/>
+          <w:bCs/>
+          <w:sz w:val="24"/>
+          <w:szCs w:val="24"/>
+          <w:lang w:eastAsia="en-IN"/>
+        </w:rPr>
+        <w:t xml:space="preserve"> }} (Published on {{ </w:t>
+      </w:r>
+      <w:proofErr w:type="spellStart"/>
+      <w:r>
+        <w:rPr>
+          <w:rFonts w:ascii="Times New Roman" w:hAnsi="Times New Roman" w:cs="Times New Roman"/>
+          <w:b/>
+          <w:bCs/>
+          <w:sz w:val="24"/>
+          <w:szCs w:val="24"/>
+          <w:lang w:eastAsia="en-IN"/>
+        </w:rPr>
+        <w:t>book.published_date</w:t>
+      </w:r>
+      <w:proofErr w:type="spellEnd"/>
+      <w:r>
+        <w:rPr>
+          <w:rFonts w:ascii="Times New Roman" w:hAnsi="Times New Roman" w:cs="Times New Roman"/>
+          <w:b/>
+          <w:bCs/>
+          <w:sz w:val="24"/>
+          <w:szCs w:val="24"/>
+          <w:lang w:eastAsia="en-IN"/>
+        </w:rPr>
+        <w:t xml:space="preserve"> }})&lt;/li&gt;</w:t>
+      </w:r>
+    </w:p>
+    <w:p>
+      <w:pPr>
+        <w:spacing w:line="360" w:lineRule="auto"/>
+        <w:jc w:val="both"/>
+        <w:rPr>
+          <w:rFonts w:ascii="Times New Roman" w:hAnsi="Times New Roman" w:cs="Times New Roman"/>
+          <w:b/>
+          <w:bCs/>
+          <w:sz w:val="24"/>
+          <w:szCs w:val="24"/>
+          <w:lang w:eastAsia="en-IN"/>
+        </w:rPr>
+      </w:pPr>
+      <w:r>
+        <w:rPr>
+          <w:rFonts w:ascii="Times New Roman" w:hAnsi="Times New Roman" w:cs="Times New Roman"/>
+          <w:b/>
+          <w:bCs/>
+          <w:sz w:val="24"/>
+          <w:szCs w:val="24"/>
+          <w:lang w:eastAsia="en-IN"/>
+        </w:rPr>
+        <w:t xml:space="preserve">    {% </w:t>
+      </w:r>
+      <w:proofErr w:type="spellStart"/>
+      <w:r>
+        <w:rPr>
+          <w:rFonts w:ascii="Times New Roman" w:hAnsi="Times New Roman" w:cs="Times New Roman"/>
+          <w:b/>
+          <w:bCs/>
+          <w:sz w:val="24"/>
+          <w:szCs w:val="24"/>
+          <w:lang w:eastAsia="en-IN"/>
+        </w:rPr>
+        <w:t>endfor</w:t>
+      </w:r>
+      <w:proofErr w:type="spellEnd"/>
+      <w:r>
+        <w:rPr>
+          <w:rFonts w:ascii="Times New Roman" w:hAnsi="Times New Roman" w:cs="Times New Roman"/>
+          <w:b/>
+          <w:bCs/>
+          <w:sz w:val="24"/>
+          <w:szCs w:val="24"/>
+          <w:lang w:eastAsia="en-IN"/>
+        </w:rPr>
+        <w:t xml:space="preserve"> %}</w:t>
+      </w:r>
+    </w:p>
+    <w:p>
+      <w:pPr>
+        <w:spacing w:line="360" w:lineRule="auto"/>
+        <w:jc w:val="both"/>
+        <w:rPr>
+          <w:rFonts w:ascii="Times New Roman" w:hAnsi="Times New Roman" w:cs="Times New Roman"/>
+          <w:b/>
+          <w:bCs/>
+          <w:sz w:val="24"/>
+          <w:szCs w:val="24"/>
+          <w:lang w:eastAsia="en-IN"/>
+        </w:rPr>
+      </w:pPr>
+      <w:r>
+        <w:rPr>
+          <w:rFonts w:ascii="Times New Roman" w:hAnsi="Times New Roman" w:cs="Times New Roman"/>
+          <w:b/>
+          <w:bCs/>
+          <w:sz w:val="24"/>
+          <w:szCs w:val="24"/>
+          <w:lang w:eastAsia="en-IN"/>
+        </w:rPr>
+        <w:t xml:space="preserve">    &lt;/</w:t>
+      </w:r>
+      <w:proofErr w:type="spellStart"/>
+      <w:r>
+        <w:rPr>
+          <w:rFonts w:ascii="Times New Roman" w:hAnsi="Times New Roman" w:cs="Times New Roman"/>
+          <w:b/>
+          <w:bCs/>
+          <w:sz w:val="24"/>
+          <w:szCs w:val="24"/>
+          <w:lang w:eastAsia="en-IN"/>
+        </w:rPr>
+        <w:t>ul</w:t>
+      </w:r>
+      <w:proofErr w:type="spellEnd"/>
+      <w:r>
+        <w:rPr>
+          <w:rFonts w:ascii="Times New Roman" w:hAnsi="Times New Roman" w:cs="Times New Roman"/>
+          <w:b/>
+          <w:bCs/>
+          <w:sz w:val="24"/>
+          <w:szCs w:val="24"/>
+          <w:lang w:eastAsia="en-IN"/>
+        </w:rPr>
+        <w:t>&gt;</w:t>
+      </w:r>
+    </w:p>
+    <w:p>
+      <w:pPr>
+        <w:spacing w:line="360" w:lineRule="auto"/>
+        <w:jc w:val="both"/>
+        <w:rPr>
+          <w:rFonts w:ascii="Times New Roman" w:hAnsi="Times New Roman" w:cs="Times New Roman"/>
+          <w:b/>
+          <w:bCs/>
+          <w:sz w:val="24"/>
+          <w:szCs w:val="24"/>
+          <w:lang w:eastAsia="en-IN"/>
+        </w:rPr>
+      </w:pPr>
+      <w:r>
+        <w:rPr>
+          <w:rFonts w:ascii="Times New Roman" w:hAnsi="Times New Roman" w:cs="Times New Roman"/>
+          <w:b/>
+          <w:bCs/>
+          <w:sz w:val="24"/>
+          <w:szCs w:val="24"/>
+          <w:lang w:eastAsia="en-IN"/>
+        </w:rPr>
+        <w:t>&lt;/body&gt;</w:t>
+      </w:r>
+    </w:p>
+    <w:p>
+      <w:pPr>
+        <w:spacing w:line="360" w:lineRule="auto"/>
+        <w:jc w:val="both"/>
+        <w:rPr>
+          <w:rFonts w:ascii="Times New Roman" w:hAnsi="Times New Roman" w:cs="Times New Roman"/>
+          <w:b/>
+          <w:bCs/>
+          <w:sz w:val="24"/>
+          <w:szCs w:val="24"/>
+          <w:lang w:eastAsia="en-IN"/>
+        </w:rPr>
+      </w:pPr>
+      <w:r>
+        <w:rPr>
+          <w:rFonts w:ascii="Times New Roman" w:hAnsi="Times New Roman" w:cs="Times New Roman"/>
+          <w:b/>
+          <w:bCs/>
+          <w:sz w:val="24"/>
+          <w:szCs w:val="24"/>
+          <w:lang w:eastAsia="en-IN"/>
+        </w:rPr>
+        <w:t>&lt;/html&gt;</w:t>
+      </w:r>
+    </w:p>
+    <w:p>
+      <w:pPr>
+        <w:pStyle w:val="Heading3"/>
+        <w:jc w:val="both"/>
+        <w:rPr>
+          <w:rFonts w:ascii="Times New Roman" w:hAnsi="Times New Roman" w:cs="Times New Roman"/>
+        </w:rPr>
+      </w:pPr>
+      <w:r>
+        <w:rPr>
+          <w:rFonts w:ascii="Times New Roman" w:hAnsi="Times New Roman" w:cs="Times New Roman"/>
+        </w:rPr>
+        <w:t>URL Configuration</w:t>
+      </w:r>
+    </w:p>
+    <w:p>
+      <w:pPr>
+        <w:pStyle w:val="NormalWeb"/>
+        <w:jc w:val="both"/>
+      </w:pPr>
+      <w:r>
+        <w:t>The URL configuration maps URLs to the corresponding view functions.</w:t>
+      </w:r>
+    </w:p>
+    <w:p>
+      <w:pPr>
+        <w:spacing w:line="360" w:lineRule="auto"/>
+        <w:jc w:val="both"/>
+        <w:rPr>
+          <w:rFonts w:ascii="Times New Roman" w:hAnsi="Times New Roman" w:cs="Times New Roman"/>
+          <w:b/>
+          <w:bCs/>
+          <w:sz w:val="24"/>
+          <w:szCs w:val="24"/>
+          <w:lang w:eastAsia="en-IN"/>
+        </w:rPr>
+      </w:pPr>
+      <w:r>
+        <w:rPr>
+          <w:rFonts w:ascii="Times New Roman" w:hAnsi="Times New Roman" w:cs="Times New Roman"/>
+          <w:b/>
+          <w:bCs/>
+          <w:sz w:val="24"/>
+          <w:szCs w:val="24"/>
+          <w:lang w:eastAsia="en-IN"/>
+        </w:rPr>
+        <w:t># myapp/urls.py</w:t>
+      </w:r>
+    </w:p>
+    <w:p>
+      <w:pPr>
+        <w:spacing w:line="360" w:lineRule="auto"/>
+        <w:jc w:val="both"/>
+        <w:rPr>
+          <w:rFonts w:ascii="Times New Roman" w:hAnsi="Times New Roman" w:cs="Times New Roman"/>
+          <w:b/>
+          <w:bCs/>
+          <w:sz w:val="24"/>
+          <w:szCs w:val="24"/>
+          <w:lang w:eastAsia="en-IN"/>
+        </w:rPr>
+      </w:pPr>
+      <w:r>
+        <w:rPr>
+          <w:rFonts w:ascii="Times New Roman" w:hAnsi="Times New Roman" w:cs="Times New Roman"/>
+          <w:b/>
+          <w:bCs/>
+          <w:sz w:val="24"/>
+          <w:szCs w:val="24"/>
+          <w:lang w:eastAsia="en-IN"/>
+        </w:rPr>
         <w:lastRenderedPageBreak/>
-        <w:t>3. Template</w:t>
-      </w:r>
-    </w:p>
-    <w:p>
-      <w:pPr>
-        <w:pStyle w:val="NormalWeb"/>
-        <w:jc w:val="both"/>
-      </w:pPr>
-      <w:r>
-        <w:t>The template defines how the data is presented to the user. It uses Django's template language to dynamically display data.</w:t>
-      </w:r>
-    </w:p>
-    <w:p>
-      <w:pPr>
-        <w:spacing w:line="360" w:lineRule="auto"/>
-        <w:jc w:val="both"/>
-        <w:rPr>
-          <w:rFonts w:ascii="Times New Roman" w:hAnsi="Times New Roman" w:cs="Times New Roman"/>
-          <w:b/>
-          <w:bCs/>
-          <w:sz w:val="24"/>
-          <w:szCs w:val="24"/>
-          <w:lang w:eastAsia="en-IN"/>
-        </w:rPr>
-      </w:pPr>
-      <w:r>
-        <w:rPr>
-          <w:rFonts w:ascii="Times New Roman" w:hAnsi="Times New Roman" w:cs="Times New Roman"/>
-          <w:b/>
-          <w:bCs/>
-          <w:sz w:val="24"/>
-          <w:szCs w:val="24"/>
-          <w:lang w:eastAsia="en-IN"/>
-        </w:rPr>
-        <w:t xml:space="preserve">&lt;!-- </w:t>
-      </w:r>
-      <w:proofErr w:type="spellStart"/>
-      <w:r>
-        <w:rPr>
-          <w:rFonts w:ascii="Times New Roman" w:hAnsi="Times New Roman" w:cs="Times New Roman"/>
-          <w:b/>
-          <w:bCs/>
-          <w:sz w:val="24"/>
-          <w:szCs w:val="24"/>
-          <w:lang w:eastAsia="en-IN"/>
-        </w:rPr>
-        <w:t>myapp</w:t>
-      </w:r>
-      <w:proofErr w:type="spellEnd"/>
-      <w:r>
-        <w:rPr>
-          <w:rFonts w:ascii="Times New Roman" w:hAnsi="Times New Roman" w:cs="Times New Roman"/>
-          <w:b/>
-          <w:bCs/>
-          <w:sz w:val="24"/>
-          <w:szCs w:val="24"/>
-          <w:lang w:eastAsia="en-IN"/>
-        </w:rPr>
-        <w:t>/templates/book_list.html --&gt;</w:t>
-      </w:r>
-    </w:p>
-    <w:p>
-      <w:pPr>
-        <w:spacing w:line="360" w:lineRule="auto"/>
-        <w:jc w:val="both"/>
-        <w:rPr>
-          <w:rFonts w:ascii="Times New Roman" w:hAnsi="Times New Roman" w:cs="Times New Roman"/>
-          <w:b/>
-          <w:bCs/>
-          <w:sz w:val="24"/>
-          <w:szCs w:val="24"/>
-          <w:lang w:eastAsia="en-IN"/>
-        </w:rPr>
-      </w:pPr>
-      <w:r>
-        <w:rPr>
-          <w:rFonts w:ascii="Times New Roman" w:hAnsi="Times New Roman" w:cs="Times New Roman"/>
-          <w:b/>
-          <w:bCs/>
-          <w:sz w:val="24"/>
-          <w:szCs w:val="24"/>
-          <w:lang w:eastAsia="en-IN"/>
-        </w:rPr>
-        <w:t>&lt;!DOCTYPE html&gt;</w:t>
-      </w:r>
-    </w:p>
-    <w:p>
-      <w:pPr>
-        <w:spacing w:line="360" w:lineRule="auto"/>
-        <w:jc w:val="both"/>
-        <w:rPr>
-          <w:rFonts w:ascii="Times New Roman" w:hAnsi="Times New Roman" w:cs="Times New Roman"/>
-          <w:b/>
-          <w:bCs/>
-          <w:sz w:val="24"/>
-          <w:szCs w:val="24"/>
-          <w:lang w:eastAsia="en-IN"/>
-        </w:rPr>
-      </w:pPr>
-      <w:r>
-        <w:rPr>
-          <w:rFonts w:ascii="Times New Roman" w:hAnsi="Times New Roman" w:cs="Times New Roman"/>
-          <w:b/>
-          <w:bCs/>
-          <w:sz w:val="24"/>
-          <w:szCs w:val="24"/>
-          <w:lang w:eastAsia="en-IN"/>
-        </w:rPr>
-        <w:t>&lt;html&gt;</w:t>
-      </w:r>
-    </w:p>
-    <w:p>
-      <w:pPr>
-        <w:spacing w:line="360" w:lineRule="auto"/>
-        <w:jc w:val="both"/>
-        <w:rPr>
-          <w:rFonts w:ascii="Times New Roman" w:hAnsi="Times New Roman" w:cs="Times New Roman"/>
-          <w:b/>
-          <w:bCs/>
-          <w:sz w:val="24"/>
-          <w:szCs w:val="24"/>
-          <w:lang w:eastAsia="en-IN"/>
-        </w:rPr>
-      </w:pPr>
-      <w:r>
-        <w:rPr>
-          <w:rFonts w:ascii="Times New Roman" w:hAnsi="Times New Roman" w:cs="Times New Roman"/>
-          <w:b/>
-          <w:bCs/>
-          <w:sz w:val="24"/>
-          <w:szCs w:val="24"/>
-          <w:lang w:eastAsia="en-IN"/>
-        </w:rPr>
-        <w:t>&lt;head&gt;</w:t>
-      </w:r>
-    </w:p>
-    <w:p>
-      <w:pPr>
-        <w:spacing w:line="360" w:lineRule="auto"/>
-        <w:jc w:val="both"/>
-        <w:rPr>
-          <w:rFonts w:ascii="Times New Roman" w:hAnsi="Times New Roman" w:cs="Times New Roman"/>
-          <w:b/>
-          <w:bCs/>
-          <w:sz w:val="24"/>
-          <w:szCs w:val="24"/>
-          <w:lang w:eastAsia="en-IN"/>
-        </w:rPr>
-      </w:pPr>
-      <w:r>
-        <w:rPr>
-          <w:rFonts w:ascii="Times New Roman" w:hAnsi="Times New Roman" w:cs="Times New Roman"/>
-          <w:b/>
-          <w:bCs/>
-          <w:sz w:val="24"/>
-          <w:szCs w:val="24"/>
-          <w:lang w:eastAsia="en-IN"/>
-        </w:rPr>
-        <w:t xml:space="preserve">    &lt;title&gt;Book List&lt;/title&gt;</w:t>
-      </w:r>
-    </w:p>
-    <w:p>
-      <w:pPr>
-        <w:spacing w:line="360" w:lineRule="auto"/>
-        <w:jc w:val="both"/>
-        <w:rPr>
-          <w:rFonts w:ascii="Times New Roman" w:hAnsi="Times New Roman" w:cs="Times New Roman"/>
-          <w:b/>
-          <w:bCs/>
-          <w:sz w:val="24"/>
-          <w:szCs w:val="24"/>
-          <w:lang w:eastAsia="en-IN"/>
-        </w:rPr>
-      </w:pPr>
-      <w:r>
-        <w:rPr>
-          <w:rFonts w:ascii="Times New Roman" w:hAnsi="Times New Roman" w:cs="Times New Roman"/>
-          <w:b/>
-          <w:bCs/>
-          <w:sz w:val="24"/>
-          <w:szCs w:val="24"/>
-          <w:lang w:eastAsia="en-IN"/>
-        </w:rPr>
-        <w:t>&lt;/head&gt;</w:t>
-      </w:r>
-    </w:p>
-    <w:p>
-      <w:pPr>
-        <w:spacing w:line="360" w:lineRule="auto"/>
-        <w:jc w:val="both"/>
-        <w:rPr>
-          <w:rFonts w:ascii="Times New Roman" w:hAnsi="Times New Roman" w:cs="Times New Roman"/>
-          <w:b/>
-          <w:bCs/>
-          <w:sz w:val="24"/>
-          <w:szCs w:val="24"/>
-          <w:lang w:eastAsia="en-IN"/>
-        </w:rPr>
-      </w:pPr>
-      <w:r>
-        <w:rPr>
-          <w:rFonts w:ascii="Times New Roman" w:hAnsi="Times New Roman" w:cs="Times New Roman"/>
-          <w:b/>
-          <w:bCs/>
-          <w:sz w:val="24"/>
-          <w:szCs w:val="24"/>
-          <w:lang w:eastAsia="en-IN"/>
-        </w:rPr>
-        <w:t>&lt;body&gt;</w:t>
-      </w:r>
-    </w:p>
-    <w:p>
-      <w:pPr>
-        <w:spacing w:line="360" w:lineRule="auto"/>
-        <w:jc w:val="both"/>
-        <w:rPr>
-          <w:rFonts w:ascii="Times New Roman" w:hAnsi="Times New Roman" w:cs="Times New Roman"/>
-          <w:b/>
-          <w:bCs/>
-          <w:sz w:val="24"/>
-          <w:szCs w:val="24"/>
-          <w:lang w:eastAsia="en-IN"/>
-        </w:rPr>
-      </w:pPr>
-      <w:r>
-        <w:rPr>
-          <w:rFonts w:ascii="Times New Roman" w:hAnsi="Times New Roman" w:cs="Times New Roman"/>
-          <w:b/>
-          <w:bCs/>
-          <w:sz w:val="24"/>
-          <w:szCs w:val="24"/>
-          <w:lang w:eastAsia="en-IN"/>
-        </w:rPr>
-        <w:t xml:space="preserve">    &lt;h1&gt;Book List&lt;/h1&gt;</w:t>
-      </w:r>
-    </w:p>
-    <w:p>
-      <w:pPr>
-        <w:spacing w:line="360" w:lineRule="auto"/>
-        <w:jc w:val="both"/>
-        <w:rPr>
-          <w:rFonts w:ascii="Times New Roman" w:hAnsi="Times New Roman" w:cs="Times New Roman"/>
-          <w:b/>
-          <w:bCs/>
-          <w:sz w:val="24"/>
-          <w:szCs w:val="24"/>
-          <w:lang w:eastAsia="en-IN"/>
-        </w:rPr>
-      </w:pPr>
-      <w:r>
-        <w:rPr>
-          <w:rFonts w:ascii="Times New Roman" w:hAnsi="Times New Roman" w:cs="Times New Roman"/>
-          <w:b/>
-          <w:bCs/>
-          <w:sz w:val="24"/>
-          <w:szCs w:val="24"/>
-          <w:lang w:eastAsia="en-IN"/>
-        </w:rPr>
-        <w:t xml:space="preserve">    &lt;</w:t>
-      </w:r>
-      <w:proofErr w:type="spellStart"/>
-      <w:r>
-        <w:rPr>
-          <w:rFonts w:ascii="Times New Roman" w:hAnsi="Times New Roman" w:cs="Times New Roman"/>
-          <w:b/>
-          <w:bCs/>
-          <w:sz w:val="24"/>
-          <w:szCs w:val="24"/>
-          <w:lang w:eastAsia="en-IN"/>
-        </w:rPr>
-        <w:t>ul</w:t>
-      </w:r>
-      <w:proofErr w:type="spellEnd"/>
-      <w:r>
-        <w:rPr>
-          <w:rFonts w:ascii="Times New Roman" w:hAnsi="Times New Roman" w:cs="Times New Roman"/>
-          <w:b/>
-          <w:bCs/>
-          <w:sz w:val="24"/>
-          <w:szCs w:val="24"/>
-          <w:lang w:eastAsia="en-IN"/>
-        </w:rPr>
-        <w:t>&gt;</w:t>
-      </w:r>
-    </w:p>
-    <w:p>
-      <w:pPr>
-        <w:spacing w:line="360" w:lineRule="auto"/>
-        <w:jc w:val="both"/>
-        <w:rPr>
-          <w:rFonts w:ascii="Times New Roman" w:hAnsi="Times New Roman" w:cs="Times New Roman"/>
-          <w:b/>
-          <w:bCs/>
-          <w:sz w:val="24"/>
-          <w:szCs w:val="24"/>
-          <w:lang w:eastAsia="en-IN"/>
-        </w:rPr>
-      </w:pPr>
-      <w:r>
-        <w:rPr>
-          <w:rFonts w:ascii="Times New Roman" w:hAnsi="Times New Roman" w:cs="Times New Roman"/>
-          <w:b/>
-          <w:bCs/>
-          <w:sz w:val="24"/>
-          <w:szCs w:val="24"/>
-          <w:lang w:eastAsia="en-IN"/>
-        </w:rPr>
-        <w:t xml:space="preserve">    {% for book in books %}</w:t>
-      </w:r>
-    </w:p>
-    <w:p>
-      <w:pPr>
-        <w:spacing w:line="360" w:lineRule="auto"/>
-        <w:jc w:val="both"/>
-        <w:rPr>
-          <w:rFonts w:ascii="Times New Roman" w:hAnsi="Times New Roman" w:cs="Times New Roman"/>
-          <w:b/>
-          <w:bCs/>
-          <w:sz w:val="24"/>
-          <w:szCs w:val="24"/>
-          <w:lang w:eastAsia="en-IN"/>
-        </w:rPr>
-      </w:pPr>
-      <w:r>
-        <w:rPr>
-          <w:rFonts w:ascii="Times New Roman" w:hAnsi="Times New Roman" w:cs="Times New Roman"/>
-          <w:b/>
-          <w:bCs/>
-          <w:sz w:val="24"/>
-          <w:szCs w:val="24"/>
-          <w:lang w:eastAsia="en-IN"/>
-        </w:rPr>
-        <w:t xml:space="preserve">        &lt;li&gt;{{ </w:t>
-      </w:r>
-      <w:proofErr w:type="spellStart"/>
-      <w:r>
-        <w:rPr>
-          <w:rFonts w:ascii="Times New Roman" w:hAnsi="Times New Roman" w:cs="Times New Roman"/>
-          <w:b/>
-          <w:bCs/>
-          <w:sz w:val="24"/>
-          <w:szCs w:val="24"/>
-          <w:lang w:eastAsia="en-IN"/>
-        </w:rPr>
-        <w:t>book.title</w:t>
-      </w:r>
-      <w:proofErr w:type="spellEnd"/>
-      <w:r>
-        <w:rPr>
-          <w:rFonts w:ascii="Times New Roman" w:hAnsi="Times New Roman" w:cs="Times New Roman"/>
-          <w:b/>
-          <w:bCs/>
-          <w:sz w:val="24"/>
-          <w:szCs w:val="24"/>
-          <w:lang w:eastAsia="en-IN"/>
-        </w:rPr>
-        <w:t xml:space="preserve"> }} by {{ </w:t>
-      </w:r>
-      <w:proofErr w:type="spellStart"/>
-      <w:r>
-        <w:rPr>
-          <w:rFonts w:ascii="Times New Roman" w:hAnsi="Times New Roman" w:cs="Times New Roman"/>
-          <w:b/>
-          <w:bCs/>
-          <w:sz w:val="24"/>
-          <w:szCs w:val="24"/>
-          <w:lang w:eastAsia="en-IN"/>
-        </w:rPr>
-        <w:t>book.author</w:t>
-      </w:r>
-      <w:proofErr w:type="spellEnd"/>
-      <w:r>
-        <w:rPr>
-          <w:rFonts w:ascii="Times New Roman" w:hAnsi="Times New Roman" w:cs="Times New Roman"/>
-          <w:b/>
-          <w:bCs/>
-          <w:sz w:val="24"/>
-          <w:szCs w:val="24"/>
-          <w:lang w:eastAsia="en-IN"/>
-        </w:rPr>
-        <w:t xml:space="preserve"> }} (Published on {{ </w:t>
-      </w:r>
-      <w:proofErr w:type="spellStart"/>
-      <w:r>
-        <w:rPr>
-          <w:rFonts w:ascii="Times New Roman" w:hAnsi="Times New Roman" w:cs="Times New Roman"/>
-          <w:b/>
-          <w:bCs/>
-          <w:sz w:val="24"/>
-          <w:szCs w:val="24"/>
-          <w:lang w:eastAsia="en-IN"/>
-        </w:rPr>
-        <w:t>book.published_date</w:t>
-      </w:r>
-      <w:proofErr w:type="spellEnd"/>
-      <w:r>
-        <w:rPr>
-          <w:rFonts w:ascii="Times New Roman" w:hAnsi="Times New Roman" w:cs="Times New Roman"/>
-          <w:b/>
-          <w:bCs/>
-          <w:sz w:val="24"/>
-          <w:szCs w:val="24"/>
-          <w:lang w:eastAsia="en-IN"/>
-        </w:rPr>
-        <w:t xml:space="preserve"> }})&lt;/li&gt;</w:t>
-      </w:r>
-    </w:p>
-    <w:p>
-      <w:pPr>
-        <w:spacing w:line="360" w:lineRule="auto"/>
-        <w:jc w:val="both"/>
-        <w:rPr>
-          <w:rFonts w:ascii="Times New Roman" w:hAnsi="Times New Roman" w:cs="Times New Roman"/>
-          <w:b/>
-          <w:bCs/>
-          <w:sz w:val="24"/>
-          <w:szCs w:val="24"/>
-          <w:lang w:eastAsia="en-IN"/>
-        </w:rPr>
-      </w:pPr>
-      <w:r>
-        <w:rPr>
-          <w:rFonts w:ascii="Times New Roman" w:hAnsi="Times New Roman" w:cs="Times New Roman"/>
-          <w:b/>
-          <w:bCs/>
-          <w:sz w:val="24"/>
-          <w:szCs w:val="24"/>
-          <w:lang w:eastAsia="en-IN"/>
-        </w:rPr>
-        <w:t xml:space="preserve">    {% </w:t>
-      </w:r>
-      <w:proofErr w:type="spellStart"/>
-      <w:r>
-        <w:rPr>
-          <w:rFonts w:ascii="Times New Roman" w:hAnsi="Times New Roman" w:cs="Times New Roman"/>
-          <w:b/>
-          <w:bCs/>
-          <w:sz w:val="24"/>
-          <w:szCs w:val="24"/>
-          <w:lang w:eastAsia="en-IN"/>
-        </w:rPr>
-        <w:t>endfor</w:t>
-      </w:r>
-      <w:proofErr w:type="spellEnd"/>
-      <w:r>
-        <w:rPr>
-          <w:rFonts w:ascii="Times New Roman" w:hAnsi="Times New Roman" w:cs="Times New Roman"/>
-          <w:b/>
-          <w:bCs/>
-          <w:sz w:val="24"/>
-          <w:szCs w:val="24"/>
-          <w:lang w:eastAsia="en-IN"/>
-        </w:rPr>
-        <w:t xml:space="preserve"> %}</w:t>
-      </w:r>
-    </w:p>
-    <w:p>
-      <w:pPr>
-        <w:spacing w:line="360" w:lineRule="auto"/>
-        <w:jc w:val="both"/>
-        <w:rPr>
-          <w:rFonts w:ascii="Times New Roman" w:hAnsi="Times New Roman" w:cs="Times New Roman"/>
-          <w:b/>
-          <w:bCs/>
-          <w:sz w:val="24"/>
-          <w:szCs w:val="24"/>
-          <w:lang w:eastAsia="en-IN"/>
-        </w:rPr>
-      </w:pPr>
-      <w:r>
-        <w:rPr>
-          <w:rFonts w:ascii="Times New Roman" w:hAnsi="Times New Roman" w:cs="Times New Roman"/>
-          <w:b/>
-          <w:bCs/>
-          <w:sz w:val="24"/>
-          <w:szCs w:val="24"/>
-          <w:lang w:eastAsia="en-IN"/>
-        </w:rPr>
-        <w:t xml:space="preserve">    &lt;/</w:t>
-      </w:r>
-      <w:proofErr w:type="spellStart"/>
-      <w:r>
-        <w:rPr>
-          <w:rFonts w:ascii="Times New Roman" w:hAnsi="Times New Roman" w:cs="Times New Roman"/>
-          <w:b/>
-          <w:bCs/>
-          <w:sz w:val="24"/>
-          <w:szCs w:val="24"/>
-          <w:lang w:eastAsia="en-IN"/>
-        </w:rPr>
-        <w:t>ul</w:t>
-      </w:r>
-      <w:proofErr w:type="spellEnd"/>
-      <w:r>
-        <w:rPr>
-          <w:rFonts w:ascii="Times New Roman" w:hAnsi="Times New Roman" w:cs="Times New Roman"/>
-          <w:b/>
-          <w:bCs/>
-          <w:sz w:val="24"/>
-          <w:szCs w:val="24"/>
-          <w:lang w:eastAsia="en-IN"/>
-        </w:rPr>
-        <w:t>&gt;</w:t>
-      </w:r>
-    </w:p>
-    <w:p>
-      <w:pPr>
-        <w:spacing w:line="360" w:lineRule="auto"/>
-        <w:jc w:val="both"/>
-        <w:rPr>
-          <w:rFonts w:ascii="Times New Roman" w:hAnsi="Times New Roman" w:cs="Times New Roman"/>
-          <w:b/>
-          <w:bCs/>
-          <w:sz w:val="24"/>
-          <w:szCs w:val="24"/>
-          <w:lang w:eastAsia="en-IN"/>
-        </w:rPr>
-      </w:pPr>
-      <w:r>
-        <w:rPr>
-          <w:rFonts w:ascii="Times New Roman" w:hAnsi="Times New Roman" w:cs="Times New Roman"/>
-          <w:b/>
-          <w:bCs/>
-          <w:sz w:val="24"/>
-          <w:szCs w:val="24"/>
-          <w:lang w:eastAsia="en-IN"/>
-        </w:rPr>
-        <w:t>&lt;/body&gt;</w:t>
-      </w:r>
-    </w:p>
-    <w:p>
-      <w:pPr>
-        <w:spacing w:line="360" w:lineRule="auto"/>
-        <w:jc w:val="both"/>
-        <w:rPr>
-          <w:rFonts w:ascii="Times New Roman" w:hAnsi="Times New Roman" w:cs="Times New Roman"/>
-          <w:b/>
-          <w:bCs/>
-          <w:sz w:val="24"/>
-          <w:szCs w:val="24"/>
-          <w:lang w:eastAsia="en-IN"/>
-        </w:rPr>
-      </w:pPr>
-      <w:r>
-        <w:rPr>
-          <w:rFonts w:ascii="Times New Roman" w:hAnsi="Times New Roman" w:cs="Times New Roman"/>
-          <w:b/>
-          <w:bCs/>
-          <w:sz w:val="24"/>
-          <w:szCs w:val="24"/>
-          <w:lang w:eastAsia="en-IN"/>
-        </w:rPr>
-        <w:t>&lt;/html&gt;</w:t>
-      </w:r>
-    </w:p>
-    <w:p>
-      <w:pPr>
-        <w:pStyle w:val="Heading3"/>
-        <w:jc w:val="both"/>
-        <w:rPr>
-          <w:rFonts w:ascii="Times New Roman" w:hAnsi="Times New Roman" w:cs="Times New Roman"/>
-        </w:rPr>
-      </w:pPr>
-      <w:r>
-        <w:rPr>
-          <w:rFonts w:ascii="Times New Roman" w:hAnsi="Times New Roman" w:cs="Times New Roman"/>
-        </w:rPr>
-        <w:t>URL Configuration</w:t>
-      </w:r>
-    </w:p>
-    <w:p>
-      <w:pPr>
-        <w:pStyle w:val="NormalWeb"/>
-        <w:jc w:val="both"/>
-      </w:pPr>
-      <w:r>
-        <w:t>The URL configuration maps URLs to the corresponding view functions.</w:t>
-      </w:r>
-    </w:p>
-    <w:p>
-      <w:pPr>
-        <w:spacing w:line="360" w:lineRule="auto"/>
-        <w:jc w:val="both"/>
-        <w:rPr>
-          <w:rFonts w:ascii="Times New Roman" w:hAnsi="Times New Roman" w:cs="Times New Roman"/>
-          <w:b/>
-          <w:bCs/>
-          <w:sz w:val="24"/>
-          <w:szCs w:val="24"/>
-          <w:lang w:eastAsia="en-IN"/>
-        </w:rPr>
-      </w:pPr>
-      <w:r>
-        <w:rPr>
-          <w:rFonts w:ascii="Times New Roman" w:hAnsi="Times New Roman" w:cs="Times New Roman"/>
-          <w:b/>
-          <w:bCs/>
-          <w:sz w:val="24"/>
-          <w:szCs w:val="24"/>
-          <w:lang w:eastAsia="en-IN"/>
-        </w:rPr>
-        <w:t># myapp/urls.py</w:t>
-      </w:r>
-    </w:p>
-    <w:p>
-      <w:pPr>
-        <w:spacing w:line="360" w:lineRule="auto"/>
-        <w:jc w:val="both"/>
-        <w:rPr>
-          <w:rFonts w:ascii="Times New Roman" w:hAnsi="Times New Roman" w:cs="Times New Roman"/>
-          <w:b/>
-          <w:bCs/>
-          <w:sz w:val="24"/>
-          <w:szCs w:val="24"/>
-          <w:lang w:eastAsia="en-IN"/>
-        </w:rPr>
-      </w:pPr>
-      <w:r>
-        <w:rPr>
-          <w:rFonts w:ascii="Times New Roman" w:hAnsi="Times New Roman" w:cs="Times New Roman"/>
-          <w:b/>
-          <w:bCs/>
-          <w:sz w:val="24"/>
-          <w:szCs w:val="24"/>
-          <w:lang w:eastAsia="en-IN"/>
-        </w:rPr>
         <w:t xml:space="preserve">from </w:t>
       </w:r>
       <w:proofErr w:type="spellStart"/>
@@ -6403,7 +6523,6 @@
           <w:lang w:eastAsia="en-IN"/>
           <w14:ligatures w14:val="none"/>
         </w:rPr>
-        <w:lastRenderedPageBreak/>
         <w:t xml:space="preserve">from </w:t>
       </w:r>
       <w:proofErr w:type="spellStart"/>
@@ -7420,6 +7539,7 @@
           <w:sz w:val="24"/>
           <w:szCs w:val="24"/>
         </w:rPr>
+        <w:lastRenderedPageBreak/>
         <w:t xml:space="preserve">        'OPTIONS': {</w:t>
       </w:r>
     </w:p>
@@ -7800,7 +7920,6 @@
           <w:sz w:val="28"/>
           <w:szCs w:val="28"/>
         </w:rPr>
-        <w:lastRenderedPageBreak/>
         <w:t>Template Inheritance</w:t>
       </w:r>
     </w:p>
@@ -8187,6 +8306,7 @@
           <w:sz w:val="24"/>
           <w:szCs w:val="24"/>
         </w:rPr>
+        <w:lastRenderedPageBreak/>
         <w:drawing>
           <wp:inline distT="0" distB="0" distL="0" distR="0" wp14:anchorId="71FC19A5" wp14:editId="362AB6A7">
             <wp:extent cx="4484767" cy="1531917"/>
@@ -8726,6 +8846,7 @@
           <w:sz w:val="24"/>
           <w:szCs w:val="24"/>
         </w:rPr>
+        <w:lastRenderedPageBreak/>
         <w:t xml:space="preserve">        'ENGINE': '</w:t>
       </w:r>
       <w:proofErr w:type="spellStart"/>
@@ -8963,7 +9084,6 @@
           <w:sz w:val="24"/>
           <w:szCs w:val="24"/>
         </w:rPr>
-        <w:lastRenderedPageBreak/>
         <w:t xml:space="preserve">After configuring your database settings, you need to run the database migrations to create the necessary tables. Using command </w:t>
       </w:r>
       <w:r>
@@ -9752,17 +9872,7 @@
           <w:sz w:val="28"/>
           <w:szCs w:val="28"/>
         </w:rPr>
-        <w:t>2.</w:t>
-      </w:r>
-      <w:r>
-        <w:rPr>
-          <w:rFonts w:ascii="Times New Roman" w:hAnsi="Times New Roman" w:cs="Times New Roman"/>
-          <w:b/>
-          <w:bCs/>
-          <w:sz w:val="28"/>
-          <w:szCs w:val="28"/>
-        </w:rPr>
-        <w:t>Model Fields</w:t>
+        <w:t>2.Model Fields</w:t>
       </w:r>
     </w:p>
     <w:p>
@@ -9967,7 +10077,6 @@
           <w:sz w:val="24"/>
           <w:szCs w:val="24"/>
         </w:rPr>
-        <w:lastRenderedPageBreak/>
         <w:t>BooleanField</w:t>
       </w:r>
       <w:proofErr w:type="spellEnd"/>
@@ -10374,6 +10483,7 @@
           <w:b/>
           <w:bCs/>
         </w:rPr>
+        <w:lastRenderedPageBreak/>
         <w:t xml:space="preserve">    author="F. Scott Fitzgerald",</w:t>
       </w:r>
     </w:p>
@@ -10623,7 +10733,6 @@
           <w:b/>
           <w:bCs/>
         </w:rPr>
-        <w:lastRenderedPageBreak/>
         <w:t># Retrieve books with specific criteria</w:t>
       </w:r>
     </w:p>
@@ -11247,6 +11356,7 @@
           <w:b/>
           <w:bCs/>
         </w:rPr>
+        <w:lastRenderedPageBreak/>
         <w:t xml:space="preserve">    def __str__(self):</w:t>
       </w:r>
     </w:p>
@@ -11610,7 +11720,6 @@
           <w:sz w:val="24"/>
           <w:szCs w:val="24"/>
         </w:rPr>
-        <w:lastRenderedPageBreak/>
         <w:t>)</w:t>
       </w:r>
     </w:p>
@@ -12119,6 +12228,7 @@
           <w:b/>
           <w:bCs/>
         </w:rPr>
+        <w:lastRenderedPageBreak/>
         <w:t>book.delete</w:t>
       </w:r>
       <w:proofErr w:type="spellEnd"/>
@@ -13414,6 +13524,97 @@
     </w:lvl>
   </w:abstractNum>
   <w:abstractNum w:abstractNumId="6" w15:restartNumberingAfterBreak="0">
+    <w:nsid w:val="581D15E9"/>
+    <w:multiLevelType w:val="hybridMultilevel"/>
+    <w:tmpl w:val="7DDABA60"/>
+    <w:lvl w:ilvl="0" w:tplc="A2F2B320">
+      <w:start w:val="1"/>
+      <w:numFmt w:val="decimal"/>
+      <w:lvlText w:val="%1."/>
+      <w:lvlJc w:val="left"/>
+      <w:pPr>
+        <w:ind w:left="720" w:hanging="360"/>
+      </w:pPr>
+      <w:rPr>
+        <w:rFonts w:ascii="Times New Roman" w:hAnsi="Times New Roman" w:cs="Times New Roman" w:hint="default"/>
+        <w:b/>
+        <w:sz w:val="24"/>
+      </w:rPr>
+    </w:lvl>
+    <w:lvl w:ilvl="1" w:tplc="40090019" w:tentative="1">
+      <w:start w:val="1"/>
+      <w:numFmt w:val="lowerLetter"/>
+      <w:lvlText w:val="%2."/>
+      <w:lvlJc w:val="left"/>
+      <w:pPr>
+        <w:ind w:left="1440" w:hanging="360"/>
+      </w:pPr>
+    </w:lvl>
+    <w:lvl w:ilvl="2" w:tplc="4009001B" w:tentative="1">
+      <w:start w:val="1"/>
+      <w:numFmt w:val="lowerRoman"/>
+      <w:lvlText w:val="%3."/>
+      <w:lvlJc w:val="right"/>
+      <w:pPr>
+        <w:ind w:left="2160" w:hanging="180"/>
+      </w:pPr>
+    </w:lvl>
+    <w:lvl w:ilvl="3" w:tplc="4009000F" w:tentative="1">
+      <w:start w:val="1"/>
+      <w:numFmt w:val="decimal"/>
+      <w:lvlText w:val="%4."/>
+      <w:lvlJc w:val="left"/>
+      <w:pPr>
+        <w:ind w:left="2880" w:hanging="360"/>
+      </w:pPr>
+    </w:lvl>
+    <w:lvl w:ilvl="4" w:tplc="40090019" w:tentative="1">
+      <w:start w:val="1"/>
+      <w:numFmt w:val="lowerLetter"/>
+      <w:lvlText w:val="%5."/>
+      <w:lvlJc w:val="left"/>
+      <w:pPr>
+        <w:ind w:left="3600" w:hanging="360"/>
+      </w:pPr>
+    </w:lvl>
+    <w:lvl w:ilvl="5" w:tplc="4009001B" w:tentative="1">
+      <w:start w:val="1"/>
+      <w:numFmt w:val="lowerRoman"/>
+      <w:lvlText w:val="%6."/>
+      <w:lvlJc w:val="right"/>
+      <w:pPr>
+        <w:ind w:left="4320" w:hanging="180"/>
+      </w:pPr>
+    </w:lvl>
+    <w:lvl w:ilvl="6" w:tplc="4009000F" w:tentative="1">
+      <w:start w:val="1"/>
+      <w:numFmt w:val="decimal"/>
+      <w:lvlText w:val="%7."/>
+      <w:lvlJc w:val="left"/>
+      <w:pPr>
+        <w:ind w:left="5040" w:hanging="360"/>
+      </w:pPr>
+    </w:lvl>
+    <w:lvl w:ilvl="7" w:tplc="40090019" w:tentative="1">
+      <w:start w:val="1"/>
+      <w:numFmt w:val="lowerLetter"/>
+      <w:lvlText w:val="%8."/>
+      <w:lvlJc w:val="left"/>
+      <w:pPr>
+        <w:ind w:left="5760" w:hanging="360"/>
+      </w:pPr>
+    </w:lvl>
+    <w:lvl w:ilvl="8" w:tplc="4009001B" w:tentative="1">
+      <w:start w:val="1"/>
+      <w:numFmt w:val="lowerRoman"/>
+      <w:lvlText w:val="%9."/>
+      <w:lvlJc w:val="right"/>
+      <w:pPr>
+        <w:ind w:left="6480" w:hanging="180"/>
+      </w:pPr>
+    </w:lvl>
+  </w:abstractNum>
+  <w:abstractNum w:abstractNumId="7" w15:restartNumberingAfterBreak="0">
     <w:nsid w:val="5AD61EC6"/>
     <w:multiLevelType w:val="hybridMultilevel"/>
     <w:tmpl w:val="AF8627EC"/>
@@ -13526,7 +13727,7 @@
       </w:rPr>
     </w:lvl>
   </w:abstractNum>
-  <w:abstractNum w:abstractNumId="7" w15:restartNumberingAfterBreak="0">
+  <w:abstractNum w:abstractNumId="8" w15:restartNumberingAfterBreak="0">
     <w:nsid w:val="5C8A7147"/>
     <w:multiLevelType w:val="multilevel"/>
     <w:tmpl w:val="E550A990"/>
@@ -13675,7 +13876,7 @@
       </w:rPr>
     </w:lvl>
   </w:abstractNum>
-  <w:abstractNum w:abstractNumId="8" w15:restartNumberingAfterBreak="0">
+  <w:abstractNum w:abstractNumId="9" w15:restartNumberingAfterBreak="0">
     <w:nsid w:val="60044374"/>
     <w:multiLevelType w:val="multilevel"/>
     <w:tmpl w:val="123E3A18"/>
@@ -13824,7 +14025,7 @@
       </w:rPr>
     </w:lvl>
   </w:abstractNum>
-  <w:abstractNum w:abstractNumId="9" w15:restartNumberingAfterBreak="0">
+  <w:abstractNum w:abstractNumId="10" w15:restartNumberingAfterBreak="0">
     <w:nsid w:val="64A551B8"/>
     <w:multiLevelType w:val="multilevel"/>
     <w:tmpl w:val="6DD87A42"/>
@@ -13973,7 +14174,7 @@
       </w:rPr>
     </w:lvl>
   </w:abstractNum>
-  <w:abstractNum w:abstractNumId="10" w15:restartNumberingAfterBreak="0">
+  <w:abstractNum w:abstractNumId="11" w15:restartNumberingAfterBreak="0">
     <w:nsid w:val="64EC05C7"/>
     <w:multiLevelType w:val="hybridMultilevel"/>
     <w:tmpl w:val="86887EA2"/>
@@ -14059,7 +14260,7 @@
       </w:pPr>
     </w:lvl>
   </w:abstractNum>
-  <w:abstractNum w:abstractNumId="11" w15:restartNumberingAfterBreak="0">
+  <w:abstractNum w:abstractNumId="12" w15:restartNumberingAfterBreak="0">
     <w:nsid w:val="671C59B5"/>
     <w:multiLevelType w:val="multilevel"/>
     <w:tmpl w:val="616A8786"/>
@@ -14208,7 +14409,7 @@
       </w:rPr>
     </w:lvl>
   </w:abstractNum>
-  <w:abstractNum w:abstractNumId="12" w15:restartNumberingAfterBreak="0">
+  <w:abstractNum w:abstractNumId="13" w15:restartNumberingAfterBreak="0">
     <w:nsid w:val="69EC4394"/>
     <w:multiLevelType w:val="multilevel"/>
     <w:tmpl w:val="85F2102C"/>
@@ -14322,7 +14523,7 @@
     </w:lvl>
   </w:abstractNum>
   <w:num w:numId="1" w16cid:durableId="1467314914">
-    <w:abstractNumId w:val="9"/>
+    <w:abstractNumId w:val="10"/>
   </w:num>
   <w:num w:numId="2" w16cid:durableId="712777708">
     <w:abstractNumId w:val="3"/>
@@ -14331,13 +14532,13 @@
     <w:abstractNumId w:val="1"/>
   </w:num>
   <w:num w:numId="4" w16cid:durableId="1834879365">
-    <w:abstractNumId w:val="6"/>
+    <w:abstractNumId w:val="7"/>
   </w:num>
   <w:num w:numId="5" w16cid:durableId="1805269231">
-    <w:abstractNumId w:val="10"/>
+    <w:abstractNumId w:val="11"/>
   </w:num>
   <w:num w:numId="6" w16cid:durableId="97871326">
-    <w:abstractNumId w:val="8"/>
+    <w:abstractNumId w:val="9"/>
   </w:num>
   <w:num w:numId="7" w16cid:durableId="646517699">
     <w:abstractNumId w:val="2"/>
@@ -14346,19 +14547,22 @@
     <w:abstractNumId w:val="5"/>
   </w:num>
   <w:num w:numId="9" w16cid:durableId="1389962642">
-    <w:abstractNumId w:val="12"/>
+    <w:abstractNumId w:val="13"/>
   </w:num>
   <w:num w:numId="10" w16cid:durableId="2051801543">
     <w:abstractNumId w:val="0"/>
   </w:num>
   <w:num w:numId="11" w16cid:durableId="1000884599">
-    <w:abstractNumId w:val="7"/>
+    <w:abstractNumId w:val="8"/>
   </w:num>
   <w:num w:numId="12" w16cid:durableId="1238518689">
-    <w:abstractNumId w:val="11"/>
+    <w:abstractNumId w:val="12"/>
   </w:num>
   <w:num w:numId="13" w16cid:durableId="763301374">
     <w:abstractNumId w:val="4"/>
+  </w:num>
+  <w:num w:numId="14" w16cid:durableId="1690990625">
+    <w:abstractNumId w:val="6"/>
   </w:num>
 </w:numbering>
 </file>

--- a/FULLSTACK DEV/Word/MODULE 2.docx
+++ b/FULLSTACK DEV/Word/MODULE 2.docx
@@ -87,16 +87,14 @@
         </w:rPr>
         <w:t xml:space="preserve">Explain Template </w:t>
       </w:r>
-      <w:proofErr w:type="spellStart"/>
       <w:r>
         <w:rPr>
           <w:rFonts w:ascii="Times New Roman" w:hAnsi="Times New Roman" w:cs="Times New Roman"/>
           <w:sz w:val="28"/>
           <w:szCs w:val="28"/>
         </w:rPr>
-        <w:t>Inheritence</w:t>
-      </w:r>
-      <w:proofErr w:type="spellEnd"/>
+        <w:t>Inheritance</w:t>
+      </w:r>
       <w:r>
         <w:rPr>
           <w:rFonts w:ascii="Times New Roman" w:hAnsi="Times New Roman" w:cs="Times New Roman"/>
